--- a/dokumentació/Biztonsag_Parancsok.docx
+++ b/dokumentació/Biztonsag_Parancsok.docx
@@ -4840,6 +4840,91 @@
         <w:rPr>
           <w:rFonts w:ascii="Times New Roman" w:hAnsi="Times New Roman" w:cs="Times New Roman"/>
         </w:rPr>
+        <w:t>22</w:t>
+      </w:r>
+    </w:p>
+    <w:p>
+      <w:pPr>
+        <w:rPr>
+          <w:rFonts w:ascii="Times New Roman" w:hAnsi="Times New Roman" w:cs="Times New Roman"/>
+        </w:rPr>
+      </w:pPr>
+      <w:r>
+        <w:rPr>
+          <w:rFonts w:ascii="Times New Roman" w:hAnsi="Times New Roman" w:cs="Times New Roman"/>
+        </w:rPr>
+        <w:t xml:space="preserve">access-list </w:t>
+      </w:r>
+      <w:r>
+        <w:rPr>
+          <w:rFonts w:ascii="Times New Roman" w:hAnsi="Times New Roman" w:cs="Times New Roman"/>
+        </w:rPr>
+        <w:t>SERVERv4</w:t>
+      </w:r>
+      <w:r>
+        <w:rPr>
+          <w:rFonts w:ascii="Times New Roman" w:hAnsi="Times New Roman" w:cs="Times New Roman"/>
+        </w:rPr>
+        <w:t xml:space="preserve"> extended </w:t>
+      </w:r>
+      <w:r>
+        <w:rPr>
+          <w:rFonts w:ascii="Times New Roman" w:hAnsi="Times New Roman" w:cs="Times New Roman"/>
+        </w:rPr>
+        <w:t>permit</w:t>
+      </w:r>
+      <w:r>
+        <w:rPr>
+          <w:rFonts w:ascii="Times New Roman" w:hAnsi="Times New Roman" w:cs="Times New Roman"/>
+        </w:rPr>
+        <w:t xml:space="preserve"> </w:t>
+      </w:r>
+      <w:r>
+        <w:rPr>
+          <w:rFonts w:ascii="Times New Roman" w:hAnsi="Times New Roman" w:cs="Times New Roman"/>
+        </w:rPr>
+        <w:t>tcp</w:t>
+      </w:r>
+      <w:r>
+        <w:rPr>
+          <w:rFonts w:ascii="Times New Roman" w:hAnsi="Times New Roman" w:cs="Times New Roman"/>
+        </w:rPr>
+        <w:t xml:space="preserve"> </w:t>
+      </w:r>
+      <w:r>
+        <w:rPr>
+          <w:rFonts w:ascii="Times New Roman" w:hAnsi="Times New Roman" w:cs="Times New Roman"/>
+        </w:rPr>
+        <w:t>host 10.99.99.30</w:t>
+      </w:r>
+      <w:r>
+        <w:rPr>
+          <w:rFonts w:ascii="Times New Roman" w:hAnsi="Times New Roman" w:cs="Times New Roman"/>
+        </w:rPr>
+        <w:t xml:space="preserve"> </w:t>
+      </w:r>
+      <w:r>
+        <w:rPr>
+          <w:rFonts w:ascii="Times New Roman" w:hAnsi="Times New Roman" w:cs="Times New Roman"/>
+        </w:rPr>
+        <w:t>host 10.37.113.</w:t>
+      </w:r>
+      <w:r>
+        <w:rPr>
+          <w:rFonts w:ascii="Times New Roman" w:hAnsi="Times New Roman" w:cs="Times New Roman"/>
+        </w:rPr>
+        <w:t>2</w:t>
+      </w:r>
+      <w:r>
+        <w:rPr>
+          <w:rFonts w:ascii="Times New Roman" w:hAnsi="Times New Roman" w:cs="Times New Roman"/>
+        </w:rPr>
+        <w:t xml:space="preserve"> eq </w:t>
+      </w:r>
+      <w:r>
+        <w:rPr>
+          <w:rFonts w:ascii="Times New Roman" w:hAnsi="Times New Roman" w:cs="Times New Roman"/>
+        </w:rPr>
         <w:t>3389</w:t>
       </w:r>
     </w:p>
@@ -4907,7 +4992,7 @@
         <w:rPr>
           <w:rFonts w:ascii="Times New Roman" w:hAnsi="Times New Roman" w:cs="Times New Roman"/>
         </w:rPr>
-        <w:t>host 10.37.113.</w:t>
+        <w:t>host 10.23.113.</w:t>
       </w:r>
       <w:r>
         <w:rPr>
@@ -4956,61 +5041,19 @@
         <w:rPr>
           <w:rFonts w:ascii="Times New Roman" w:hAnsi="Times New Roman" w:cs="Times New Roman"/>
         </w:rPr>
-        <w:t>permit</w:t>
-      </w:r>
-      <w:r>
-        <w:rPr>
-          <w:rFonts w:ascii="Times New Roman" w:hAnsi="Times New Roman" w:cs="Times New Roman"/>
-        </w:rPr>
-        <w:t xml:space="preserve"> </w:t>
-      </w:r>
-      <w:r>
-        <w:rPr>
-          <w:rFonts w:ascii="Times New Roman" w:hAnsi="Times New Roman" w:cs="Times New Roman"/>
-        </w:rPr>
-        <w:t>tcp</w:t>
-      </w:r>
-      <w:r>
-        <w:rPr>
-          <w:rFonts w:ascii="Times New Roman" w:hAnsi="Times New Roman" w:cs="Times New Roman"/>
-        </w:rPr>
-        <w:t xml:space="preserve"> </w:t>
-      </w:r>
-      <w:r>
-        <w:rPr>
-          <w:rFonts w:ascii="Times New Roman" w:hAnsi="Times New Roman" w:cs="Times New Roman"/>
-        </w:rPr>
-        <w:t>host 10.99.99.30</w:t>
-      </w:r>
-      <w:r>
-        <w:rPr>
-          <w:rFonts w:ascii="Times New Roman" w:hAnsi="Times New Roman" w:cs="Times New Roman"/>
-        </w:rPr>
-        <w:t xml:space="preserve"> </w:t>
-      </w:r>
-      <w:r>
-        <w:rPr>
-          <w:rFonts w:ascii="Times New Roman" w:hAnsi="Times New Roman" w:cs="Times New Roman"/>
-        </w:rPr>
-        <w:t>host 10.23.113.</w:t>
-      </w:r>
-      <w:r>
-        <w:rPr>
-          <w:rFonts w:ascii="Times New Roman" w:hAnsi="Times New Roman" w:cs="Times New Roman"/>
-        </w:rPr>
-        <w:t>2</w:t>
-      </w:r>
-      <w:r>
-        <w:rPr>
-          <w:rFonts w:ascii="Times New Roman" w:hAnsi="Times New Roman" w:cs="Times New Roman"/>
-        </w:rPr>
-        <w:t xml:space="preserve"> eq </w:t>
-      </w:r>
-      <w:r>
-        <w:rPr>
-          <w:rFonts w:ascii="Times New Roman" w:hAnsi="Times New Roman" w:cs="Times New Roman"/>
-        </w:rPr>
-        <w:t>3389</w:t>
+        <w:t xml:space="preserve">deny ip any </w:t>
+      </w:r>
+      <w:r>
+        <w:rPr>
+          <w:rFonts w:ascii="Times New Roman" w:hAnsi="Times New Roman" w:cs="Times New Roman"/>
+        </w:rPr>
+        <w:t>10.11.113.</w:t>
+      </w:r>
+      <w:r>
+        <w:rPr>
+          <w:rFonts w:ascii="Times New Roman" w:hAnsi="Times New Roman" w:cs="Times New Roman"/>
+        </w:rPr>
+        <w:t>0 255.255.255.240</w:t>
       </w:r>
     </w:p>
     <w:p>
@@ -5047,49 +5090,6 @@
         <w:rPr>
           <w:rFonts w:ascii="Times New Roman" w:hAnsi="Times New Roman" w:cs="Times New Roman"/>
         </w:rPr>
-        <w:t>10.11.113.</w:t>
-      </w:r>
-      <w:r>
-        <w:rPr>
-          <w:rFonts w:ascii="Times New Roman" w:hAnsi="Times New Roman" w:cs="Times New Roman"/>
-        </w:rPr>
-        <w:t>0 255.255.255.240</w:t>
-      </w:r>
-    </w:p>
-    <w:p>
-      <w:pPr>
-        <w:rPr>
-          <w:rFonts w:ascii="Times New Roman" w:hAnsi="Times New Roman" w:cs="Times New Roman"/>
-        </w:rPr>
-      </w:pPr>
-      <w:r>
-        <w:rPr>
-          <w:rFonts w:ascii="Times New Roman" w:hAnsi="Times New Roman" w:cs="Times New Roman"/>
-        </w:rPr>
-        <w:t xml:space="preserve">access-list </w:t>
-      </w:r>
-      <w:r>
-        <w:rPr>
-          <w:rFonts w:ascii="Times New Roman" w:hAnsi="Times New Roman" w:cs="Times New Roman"/>
-        </w:rPr>
-        <w:t>SERVERv4</w:t>
-      </w:r>
-      <w:r>
-        <w:rPr>
-          <w:rFonts w:ascii="Times New Roman" w:hAnsi="Times New Roman" w:cs="Times New Roman"/>
-        </w:rPr>
-        <w:t xml:space="preserve"> extended </w:t>
-      </w:r>
-      <w:r>
-        <w:rPr>
-          <w:rFonts w:ascii="Times New Roman" w:hAnsi="Times New Roman" w:cs="Times New Roman"/>
-        </w:rPr>
-        <w:t xml:space="preserve">deny ip any </w:t>
-      </w:r>
-      <w:r>
-        <w:rPr>
-          <w:rFonts w:ascii="Times New Roman" w:hAnsi="Times New Roman" w:cs="Times New Roman"/>
-        </w:rPr>
         <w:t>10.37.113.0</w:t>
       </w:r>
       <w:r>
@@ -5102,13 +5102,7 @@
         <w:rPr>
           <w:rFonts w:ascii="Times New Roman" w:hAnsi="Times New Roman" w:cs="Times New Roman"/>
         </w:rPr>
-        <w:t>255.255.255.24</w:t>
-      </w:r>
-      <w:r>
-        <w:rPr>
-          <w:rFonts w:ascii="Times New Roman" w:hAnsi="Times New Roman" w:cs="Times New Roman"/>
-        </w:rPr>
-        <w:t>8</w:t>
+        <w:t>255.255.255.248</w:t>
       </w:r>
     </w:p>
     <w:p>
@@ -5926,7 +5920,13 @@
         <w:rPr>
           <w:rFonts w:ascii="Times New Roman" w:hAnsi="Times New Roman" w:cs="Times New Roman"/>
         </w:rPr>
-        <w:t>7 eq 3389</w:t>
+        <w:t xml:space="preserve">7 eq </w:t>
+      </w:r>
+      <w:r>
+        <w:rPr>
+          <w:rFonts w:ascii="Times New Roman" w:hAnsi="Times New Roman" w:cs="Times New Roman"/>
+        </w:rPr>
+        <w:t>22</w:t>
       </w:r>
     </w:p>
     <w:p>
